--- a/reports/AA_Final_Report_v7.4_FLO_comments.docx
+++ b/reports/AA_Final_Report_v7.4_FLO_comments.docx
@@ -490,7 +490,31 @@
           <w:sz w:val="24"/>
           <w:szCs w:val="24"/>
         </w:rPr>
-        <w:t xml:space="preserve">saturation excess is the dominant mechanism of runoff generation. We compared an established version of TOPMODEL, which </w:t>
+        <w:t xml:space="preserve">saturation excess is the dominant mechanism of runoff generation. </w:t>
+      </w:r>
+      <w:r>
+        <w:rPr>
+          <w:rFonts w:ascii="Garamond" w:eastAsia="Garamond" w:hAnsi="Garamond" w:cs="Garamond"/>
+          <w:sz w:val="24"/>
+          <w:szCs w:val="24"/>
+        </w:rPr>
+        <w:t xml:space="preserve">We </w:t>
+      </w:r>
+      <w:r>
+        <w:rPr>
+          <w:rFonts w:ascii="Garamond" w:eastAsia="Garamond" w:hAnsi="Garamond" w:cs="Garamond"/>
+          <w:sz w:val="24"/>
+          <w:szCs w:val="24"/>
+        </w:rPr>
+        <w:t xml:space="preserve">compared an </w:t>
+      </w:r>
+      <w:r>
+        <w:rPr>
+          <w:rFonts w:ascii="Garamond" w:eastAsia="Garamond" w:hAnsi="Garamond" w:cs="Garamond"/>
+          <w:sz w:val="24"/>
+          <w:szCs w:val="24"/>
+        </w:rPr>
+        <w:t xml:space="preserve">established version of TOPMODEL, which </w:t>
       </w:r>
       <w:r>
         <w:rPr>
@@ -507,7 +531,57 @@
           <w:sz w:val="24"/>
           <w:szCs w:val="24"/>
         </w:rPr>
-        <w:t xml:space="preserve"> against an alternate model where characteristics of soil and groundwater are also implemented. </w:t>
+        <w:t xml:space="preserve"> against an alternate model </w:t>
+      </w:r>
+      <w:r>
+        <w:rPr>
+          <w:rFonts w:ascii="Garamond" w:eastAsia="Garamond" w:hAnsi="Garamond" w:cs="Garamond"/>
+          <w:sz w:val="24"/>
+          <w:szCs w:val="24"/>
+        </w:rPr>
+        <w:t xml:space="preserve">we created and that accounts for </w:t>
+      </w:r>
+      <w:r>
+        <w:rPr>
+          <w:rFonts w:ascii="Garamond" w:eastAsia="Garamond" w:hAnsi="Garamond" w:cs="Garamond"/>
+          <w:sz w:val="24"/>
+          <w:szCs w:val="24"/>
+        </w:rPr>
+        <w:t>characteristics of</w:t>
+      </w:r>
+      <w:bookmarkStart w:id="2" w:name="_GoBack"/>
+      <w:bookmarkEnd w:id="2"/>
+      <w:r>
+        <w:rPr>
+          <w:rFonts w:ascii="Garamond" w:eastAsia="Garamond" w:hAnsi="Garamond" w:cs="Garamond"/>
+          <w:sz w:val="24"/>
+          <w:szCs w:val="24"/>
+        </w:rPr>
+        <w:t xml:space="preserve"> soil and groundwater</w:t>
+      </w:r>
+      <w:r>
+        <w:rPr>
+          <w:rFonts w:ascii="Garamond" w:eastAsia="Garamond" w:hAnsi="Garamond" w:cs="Garamond"/>
+          <w:sz w:val="24"/>
+          <w:szCs w:val="24"/>
+        </w:rPr>
+        <w:t xml:space="preserve"> </w:t>
+      </w:r>
+      <w:r>
+        <w:rPr>
+          <w:rFonts w:ascii="Garamond" w:eastAsia="Garamond" w:hAnsi="Garamond" w:cs="Garamond"/>
+          <w:sz w:val="24"/>
+          <w:szCs w:val="24"/>
+        </w:rPr>
+        <w:t>as well</w:t>
+      </w:r>
+      <w:r>
+        <w:rPr>
+          <w:rFonts w:ascii="Garamond" w:eastAsia="Garamond" w:hAnsi="Garamond" w:cs="Garamond"/>
+          <w:sz w:val="24"/>
+          <w:szCs w:val="24"/>
+        </w:rPr>
+        <w:t xml:space="preserve">. </w:t>
       </w:r>
       <w:r>
         <w:rPr>
@@ -516,7 +590,25 @@
           <w:sz w:val="24"/>
           <w:szCs w:val="24"/>
         </w:rPr>
-        <w:t xml:space="preserve">Results show that TOPMODEL tends to overpredict peak flows from intense rainfalls and underpredict the others, whereas the alternate model overpredicts peaks, although the latter should be attributed to an imperfect calibration of the delay function for overland flow routing. We used water volume error to assess model performance in correspondence of peak flow events, and we found that errors vary across events, but are in general comparable between the two models. In conclusion, the study shows that conceptual models can reproduce saturation excess runoff with </w:t>
+        <w:t xml:space="preserve">Results show that TOPMODEL tends to overpredict peak flows from intense rainfalls and underpredict the others, whereas the alternate model </w:t>
+      </w:r>
+      <w:r>
+        <w:rPr>
+          <w:rFonts w:ascii="Garamond" w:eastAsia="Garamond" w:hAnsi="Garamond" w:cs="Garamond"/>
+          <w:color w:val="333333"/>
+          <w:sz w:val="24"/>
+          <w:szCs w:val="24"/>
+        </w:rPr>
+        <w:t xml:space="preserve">greatly </w:t>
+      </w:r>
+      <w:r>
+        <w:rPr>
+          <w:rFonts w:ascii="Garamond" w:eastAsia="Garamond" w:hAnsi="Garamond" w:cs="Garamond"/>
+          <w:color w:val="333333"/>
+          <w:sz w:val="24"/>
+          <w:szCs w:val="24"/>
+        </w:rPr>
+        <w:t xml:space="preserve">overpredicts peaks, although the latter should be attributed to an imperfect calibration of the delay function for overland flow routing. We used water volume error to assess model performance in correspondence of peak flow events, and we found that errors vary across events, but are in general comparable between the two models. In conclusion, the study shows that conceptual models can reproduce saturation excess runoff with </w:t>
       </w:r>
       <w:proofErr w:type="gramStart"/>
       <w:r>
@@ -595,7 +687,7 @@
         </w:rPr>
         <w:t>serve</w:t>
       </w:r>
-      <w:commentRangeStart w:id="2"/>
+      <w:commentRangeStart w:id="3"/>
       <w:r>
         <w:rPr>
           <w:rFonts w:ascii="Garamond" w:eastAsia="Garamond" w:hAnsi="Garamond" w:cstheme="majorHAnsi"/>
@@ -612,9 +704,9 @@
         </w:rPr>
         <w:t xml:space="preserve"> for</w:t>
       </w:r>
-      <w:commentRangeEnd w:id="2"/>
-      <w:r>
-        <w:commentReference w:id="2"/>
+      <w:commentRangeEnd w:id="3"/>
+      <w:r>
+        <w:commentReference w:id="3"/>
       </w:r>
       <w:r>
         <w:rPr>
@@ -632,7 +724,7 @@
         </w:rPr>
         <w:t>Computational e</w:t>
       </w:r>
-      <w:commentRangeStart w:id="3"/>
+      <w:commentRangeStart w:id="4"/>
       <w:r>
         <w:rPr>
           <w:rFonts w:ascii="Garamond" w:eastAsia="Garamond" w:hAnsi="Garamond" w:cstheme="majorHAnsi"/>
@@ -641,9 +733,9 @@
         </w:rPr>
         <w:t>fficiency is also an important characteristic</w:t>
       </w:r>
-      <w:commentRangeEnd w:id="3"/>
-      <w:r>
-        <w:commentReference w:id="3"/>
+      <w:commentRangeEnd w:id="4"/>
+      <w:r>
+        <w:commentReference w:id="4"/>
       </w:r>
       <w:r>
         <w:rPr>
@@ -684,7 +776,7 @@
         <w:lastRenderedPageBreak/>
         <w:t xml:space="preserve">The </w:t>
       </w:r>
-      <w:commentRangeStart w:id="4"/>
+      <w:commentRangeStart w:id="5"/>
       <w:r>
         <w:rPr>
           <w:rFonts w:ascii="Garamond" w:eastAsia="Garamond" w:hAnsi="Garamond" w:cstheme="majorHAnsi"/>
@@ -693,12 +785,12 @@
         </w:rPr>
         <w:t>National Water Model (NWM</w:t>
       </w:r>
-      <w:commentRangeEnd w:id="4"/>
+      <w:commentRangeEnd w:id="5"/>
       <w:r>
         <w:rPr>
           <w:rStyle w:val="CommentReference"/>
         </w:rPr>
-        <w:commentReference w:id="4"/>
+        <w:commentReference w:id="5"/>
       </w:r>
       <w:r>
         <w:rPr>
@@ -865,10 +957,10 @@
         </w:rPr>
         <w:t>This study focuses on saturation excess overland flow (Dunne runoff) and investigates the ability of two parsimonious models of reproducing streamflow values through a rainfall-runoff transformation. This approach can then be adapted and incorporated into NWM to improve the model performance, taking full advantage of high-resolution data available (topographic and geologic) in a computational efficient fashion.</w:t>
       </w:r>
-      <w:commentRangeStart w:id="5"/>
-      <w:commentRangeEnd w:id="5"/>
-      <w:r>
-        <w:commentReference w:id="5"/>
+      <w:commentRangeStart w:id="6"/>
+      <w:commentRangeEnd w:id="6"/>
+      <w:r>
+        <w:commentReference w:id="6"/>
       </w:r>
       <w:r>
         <w:rPr>
@@ -903,7 +995,7 @@
         </w:rPr>
         <w:t xml:space="preserve">Our work takes TOPMODEL as the conceptual base for the parsimonious models. The next section provides a comprehensive description of TOPMODEL and its applications. We used an </w:t>
       </w:r>
-      <w:commentRangeStart w:id="6"/>
+      <w:commentRangeStart w:id="7"/>
       <w:r>
         <w:rPr>
           <w:rFonts w:ascii="Garamond" w:eastAsia="Garamond" w:hAnsi="Garamond" w:cstheme="majorHAnsi"/>
@@ -912,9 +1004,9 @@
         </w:rPr>
         <w:t xml:space="preserve">R package implementing TOPMODEL </w:t>
       </w:r>
-      <w:commentRangeEnd w:id="6"/>
-      <w:r>
-        <w:commentReference w:id="6"/>
+      <w:commentRangeEnd w:id="7"/>
+      <w:r>
+        <w:commentReference w:id="7"/>
       </w:r>
       <w:r>
         <w:rPr>
@@ -997,7 +1089,7 @@
         </w:rPr>
         <w:t xml:space="preserve"> </w:t>
       </w:r>
-      <w:commentRangeStart w:id="7"/>
+      <w:commentRangeStart w:id="8"/>
       <w:r>
         <w:rPr>
           <w:rFonts w:ascii="Garamond" w:eastAsia="Garamond" w:hAnsi="Garamond" w:cstheme="majorHAnsi"/>
@@ -1006,9 +1098,9 @@
         </w:rPr>
         <w:t>primary</w:t>
       </w:r>
-      <w:commentRangeEnd w:id="7"/>
-      <w:r>
-        <w:commentReference w:id="7"/>
+      <w:commentRangeEnd w:id="8"/>
+      <w:r>
+        <w:commentReference w:id="8"/>
       </w:r>
       <w:r>
         <w:rPr>
@@ -1895,8 +1987,8 @@
         </w:rPr>
         <w:t xml:space="preserve">We ran hydrologic simulations using the established version of TOPMODEL (R package) and an </w:t>
       </w:r>
-      <w:commentRangeStart w:id="8"/>
       <w:commentRangeStart w:id="9"/>
+      <w:commentRangeStart w:id="10"/>
       <w:r>
         <w:rPr>
           <w:rFonts w:ascii="Garamond" w:eastAsia="Garamond" w:hAnsi="Garamond" w:cstheme="majorHAnsi"/>
@@ -1905,16 +1997,16 @@
         </w:rPr>
         <w:t>alternate</w:t>
       </w:r>
-      <w:commentRangeEnd w:id="8"/>
-      <w:r>
-        <w:commentReference w:id="8"/>
-      </w:r>
       <w:commentRangeEnd w:id="9"/>
       <w:r>
+        <w:commentReference w:id="9"/>
+      </w:r>
+      <w:commentRangeEnd w:id="10"/>
+      <w:r>
         <w:rPr>
           <w:rStyle w:val="CommentReference"/>
         </w:rPr>
-        <w:commentReference w:id="9"/>
+        <w:commentReference w:id="10"/>
       </w:r>
       <w:r>
         <w:rPr>
@@ -2365,7 +2457,7 @@
         <w:spacing w:before="120" w:after="240" w:line="260" w:lineRule="atLeast"/>
         <w:jc w:val="center"/>
       </w:pPr>
-      <w:bookmarkStart w:id="10" w:name="_Ref15858780"/>
+      <w:bookmarkStart w:id="11" w:name="_Ref15858780"/>
       <w:r>
         <w:rPr>
           <w:rFonts w:ascii="Garamond" w:hAnsi="Garamond" w:cstheme="majorHAnsi"/>
@@ -2457,7 +2549,7 @@
         </w:rPr>
         <w:fldChar w:fldCharType="end"/>
       </w:r>
-      <w:bookmarkEnd w:id="10"/>
+      <w:bookmarkEnd w:id="11"/>
       <w:r>
         <w:rPr>
           <w:rFonts w:ascii="Garamond" w:hAnsi="Garamond" w:cstheme="majorHAnsi"/>
@@ -2902,7 +2994,7 @@
           <w:szCs w:val="20"/>
         </w:rPr>
       </w:pPr>
-      <w:bookmarkStart w:id="11" w:name="_Ref15858762"/>
+      <w:bookmarkStart w:id="12" w:name="_Ref15858762"/>
       <w:r>
         <w:rPr>
           <w:rFonts w:ascii="Garamond" w:hAnsi="Garamond" w:cstheme="majorHAnsi"/>
@@ -2963,7 +3055,7 @@
         </w:rPr>
         <w:fldChar w:fldCharType="end"/>
       </w:r>
-      <w:bookmarkEnd w:id="11"/>
+      <w:bookmarkEnd w:id="12"/>
       <w:r>
         <w:rPr>
           <w:rFonts w:ascii="Garamond" w:hAnsi="Garamond" w:cstheme="majorHAnsi"/>
@@ -3397,7 +3489,7 @@
         </w:rPr>
         <w:t>-1</w:t>
       </w:r>
-      <w:commentRangeStart w:id="12"/>
+      <w:commentRangeStart w:id="13"/>
       <w:r>
         <w:rPr>
           <w:rFonts w:ascii="Garamond" w:eastAsia="Garamond" w:hAnsi="Garamond" w:cstheme="majorHAnsi"/>
@@ -3406,9 +3498,9 @@
         </w:rPr>
         <w:t xml:space="preserve">. </w:t>
       </w:r>
-      <w:commentRangeEnd w:id="12"/>
-      <w:r>
-        <w:commentReference w:id="12"/>
+      <w:commentRangeEnd w:id="13"/>
+      <w:r>
+        <w:commentReference w:id="13"/>
       </w:r>
       <w:r>
         <w:rPr>
@@ -3534,7 +3626,7 @@
         </w:rPr>
         <w:t>pseudo-random</w:t>
       </w:r>
-      <w:commentRangeStart w:id="13"/>
+      <w:commentRangeStart w:id="14"/>
       <w:r>
         <w:rPr>
           <w:rFonts w:ascii="Garamond" w:eastAsia="Garamond" w:hAnsi="Garamond" w:cstheme="majorHAnsi"/>
@@ -3544,9 +3636,9 @@
         </w:rPr>
         <w:t xml:space="preserve"> techniques</w:t>
       </w:r>
-      <w:commentRangeEnd w:id="13"/>
-      <w:r>
-        <w:commentReference w:id="13"/>
+      <w:commentRangeEnd w:id="14"/>
+      <w:r>
+        <w:commentReference w:id="14"/>
       </w:r>
       <w:r>
         <w:rPr>
@@ -3612,7 +3704,7 @@
         </w:rPr>
         <w:t xml:space="preserve">, and performed a </w:t>
       </w:r>
-      <w:commentRangeStart w:id="14"/>
+      <w:commentRangeStart w:id="15"/>
       <w:proofErr w:type="spellStart"/>
       <w:r>
         <w:rPr>
@@ -3633,9 +3725,9 @@
         </w:rPr>
         <w:t xml:space="preserve"> sensitivity analysis</w:t>
       </w:r>
-      <w:commentRangeEnd w:id="14"/>
-      <w:r>
-        <w:commentReference w:id="14"/>
+      <w:commentRangeEnd w:id="15"/>
+      <w:r>
+        <w:commentReference w:id="15"/>
       </w:r>
       <w:r>
         <w:rPr>
@@ -3742,7 +3834,7 @@
         </w:rPr>
         <w:t>so</w:t>
       </w:r>
-      <w:commentRangeStart w:id="15"/>
+      <w:commentRangeStart w:id="16"/>
       <w:proofErr w:type="spellEnd"/>
       <w:r>
         <w:rPr>
@@ -3753,9 +3845,9 @@
         </w:rPr>
         <w:t>)</w:t>
       </w:r>
-      <w:commentRangeEnd w:id="15"/>
-      <w:r>
-        <w:commentReference w:id="15"/>
+      <w:commentRangeEnd w:id="16"/>
+      <w:r>
+        <w:commentReference w:id="16"/>
       </w:r>
       <w:r>
         <w:rPr>
@@ -3976,10 +4068,10 @@
         </w:rPr>
         <w:t xml:space="preserve">4.4 Alternate </w:t>
       </w:r>
-      <w:commentRangeStart w:id="16"/>
-      <w:commentRangeEnd w:id="16"/>
-      <w:r>
-        <w:commentReference w:id="16"/>
+      <w:commentRangeStart w:id="17"/>
+      <w:commentRangeEnd w:id="17"/>
+      <w:r>
+        <w:commentReference w:id="17"/>
       </w:r>
       <w:r>
         <w:rPr>
@@ -4174,18 +4266,18 @@
         </w:rPr>
         <w:t>.</w:t>
       </w:r>
-      <w:commentRangeStart w:id="17"/>
       <w:commentRangeStart w:id="18"/>
-      <w:commentRangeEnd w:id="17"/>
-      <w:r>
-        <w:commentReference w:id="17"/>
-      </w:r>
+      <w:commentRangeStart w:id="19"/>
       <w:commentRangeEnd w:id="18"/>
       <w:r>
+        <w:commentReference w:id="18"/>
+      </w:r>
+      <w:commentRangeEnd w:id="19"/>
+      <w:r>
         <w:rPr>
           <w:rStyle w:val="CommentReference"/>
         </w:rPr>
-        <w:commentReference w:id="18"/>
+        <w:commentReference w:id="19"/>
       </w:r>
     </w:p>
     <w:p>
@@ -4511,9 +4603,9 @@
         </w:rPr>
         <w:t>the watershed from an initial condition of complete saturation to generate the relationship between saturated area and soil moisture. The relationship is used to model the non-linear reservoir in the rainfall-runoff transformation in Part 2.</w:t>
       </w:r>
-      <w:bookmarkStart w:id="19" w:name="_Ref15858714"/>
-    </w:p>
-    <w:bookmarkEnd w:id="19"/>
+      <w:bookmarkStart w:id="20" w:name="_Ref15858714"/>
+    </w:p>
+    <w:bookmarkEnd w:id="20"/>
     <w:p>
       <w:pPr>
         <w:spacing w:line="240" w:lineRule="auto"/>
@@ -4565,8 +4657,8 @@
         </w:rPr>
         <w:t xml:space="preserve"> The pseudocode in</w:t>
       </w:r>
-      <w:commentRangeStart w:id="20"/>
       <w:commentRangeStart w:id="21"/>
+      <w:commentRangeStart w:id="22"/>
       <w:r>
         <w:rPr>
           <w:rFonts w:ascii="Garamond" w:eastAsia="Garamond" w:hAnsi="Garamond" w:cstheme="majorHAnsi"/>
@@ -4583,15 +4675,6 @@
         </w:rPr>
         <w:t xml:space="preserve">Algorithm 1 </w:t>
       </w:r>
-      <w:commentRangeEnd w:id="20"/>
-      <w:r>
-        <w:rPr>
-          <w:rFonts w:ascii="Garamond" w:eastAsia="Garamond" w:hAnsi="Garamond" w:cstheme="majorHAnsi"/>
-          <w:sz w:val="24"/>
-          <w:szCs w:val="24"/>
-        </w:rPr>
-        <w:commentReference w:id="20"/>
-      </w:r>
       <w:commentRangeEnd w:id="21"/>
       <w:r>
         <w:rPr>
@@ -4600,6 +4683,15 @@
           <w:szCs w:val="24"/>
         </w:rPr>
         <w:commentReference w:id="21"/>
+      </w:r>
+      <w:commentRangeEnd w:id="22"/>
+      <w:r>
+        <w:rPr>
+          <w:rFonts w:ascii="Garamond" w:eastAsia="Garamond" w:hAnsi="Garamond" w:cstheme="majorHAnsi"/>
+          <w:sz w:val="24"/>
+          <w:szCs w:val="24"/>
+        </w:rPr>
+        <w:commentReference w:id="22"/>
       </w:r>
       <w:r>
         <w:rPr>
@@ -5281,13 +5373,13 @@
         </w:rPr>
         <w:t>).</w:t>
       </w:r>
-      <w:commentRangeStart w:id="22"/>
       <w:commentRangeStart w:id="23"/>
-      <w:commentRangeEnd w:id="22"/>
-      <w:r>
-        <w:commentReference w:id="22"/>
-      </w:r>
+      <w:commentRangeStart w:id="24"/>
       <w:commentRangeEnd w:id="23"/>
+      <w:r>
+        <w:commentReference w:id="23"/>
+      </w:r>
+      <w:commentRangeEnd w:id="24"/>
       <w:r>
         <w:rPr>
           <w:rStyle w:val="CommentReference"/>
@@ -5295,7 +5387,7 @@
           <w:iCs w:val="0"/>
           <w:color w:val="auto"/>
         </w:rPr>
-        <w:commentReference w:id="23"/>
+        <w:commentReference w:id="24"/>
       </w:r>
     </w:p>
     <w:p>
@@ -5482,10 +5574,10 @@
         </w:rPr>
         <w:t xml:space="preserve"> through July 7, 2014</w:t>
       </w:r>
-      <w:commentRangeStart w:id="24"/>
-      <w:commentRangeEnd w:id="24"/>
-      <w:r>
-        <w:commentReference w:id="24"/>
+      <w:commentRangeStart w:id="25"/>
+      <w:commentRangeEnd w:id="25"/>
+      <w:r>
+        <w:commentReference w:id="25"/>
       </w:r>
       <w:r>
         <w:rPr>
@@ -5681,10 +5773,10 @@
         <w:spacing w:beforeAutospacing="0" w:afterAutospacing="0"/>
         <w:jc w:val="both"/>
       </w:pPr>
-      <w:commentRangeStart w:id="25"/>
-      <w:commentRangeEnd w:id="25"/>
-      <w:r>
-        <w:commentReference w:id="25"/>
+      <w:commentRangeStart w:id="26"/>
+      <w:commentRangeEnd w:id="26"/>
+      <w:r>
+        <w:commentReference w:id="26"/>
       </w:r>
     </w:p>
     <w:p>
@@ -5767,7 +5859,7 @@
       <w:pPr>
         <w:spacing w:before="120" w:after="240" w:line="260" w:lineRule="atLeast"/>
       </w:pPr>
-      <w:bookmarkStart w:id="26" w:name="_Ref15858667"/>
+      <w:bookmarkStart w:id="27" w:name="_Ref15858667"/>
       <w:r>
         <w:rPr>
           <w:rFonts w:ascii="Garamond" w:hAnsi="Garamond" w:cstheme="majorHAnsi"/>
@@ -5778,7 +5870,7 @@
         </w:rPr>
         <w:t xml:space="preserve">Figure </w:t>
       </w:r>
-      <w:bookmarkEnd w:id="26"/>
+      <w:bookmarkEnd w:id="27"/>
       <w:r>
         <w:rPr>
           <w:rFonts w:ascii="Garamond" w:hAnsi="Garamond" w:cs="Calibri"/>
@@ -6083,10 +6175,10 @@
         </w:rPr>
         <w:t xml:space="preserve"> for the period April 30th to June 12th, 2017. Decay parameter for transmissivity m = 0.0279, as estimated from sensitivity analysis.</w:t>
       </w:r>
-      <w:commentRangeStart w:id="27"/>
-      <w:commentRangeEnd w:id="27"/>
-      <w:r>
-        <w:commentReference w:id="27"/>
+      <w:commentRangeStart w:id="28"/>
+      <w:commentRangeEnd w:id="28"/>
+      <w:r>
+        <w:commentReference w:id="28"/>
       </w:r>
     </w:p>
     <w:p>
@@ -6105,8 +6197,6 @@
         <w:spacing w:before="120" w:line="240" w:lineRule="auto"/>
         <w:jc w:val="both"/>
       </w:pPr>
-      <w:bookmarkStart w:id="28" w:name="_GoBack"/>
-      <w:bookmarkEnd w:id="28"/>
       <w:r>
         <w:rPr>
           <w:rFonts w:ascii="Garamond" w:eastAsia="Garamond" w:hAnsi="Garamond" w:cstheme="majorHAnsi"/>
@@ -9585,7 +9675,7 @@
 
 <file path=word/comments.xml><?xml version="1.0" encoding="utf-8"?>
 <w:comments xmlns:wpc="http://schemas.microsoft.com/office/word/2010/wordprocessingCanvas" xmlns:cx="http://schemas.microsoft.com/office/drawing/2014/chartex" xmlns:cx1="http://schemas.microsoft.com/office/drawing/2015/9/8/chartex" xmlns:cx2="http://schemas.microsoft.com/office/drawing/2015/10/21/chartex" xmlns:cx3="http://schemas.microsoft.com/office/drawing/2016/5/9/chartex" xmlns:cx4="http://schemas.microsoft.com/office/drawing/2016/5/10/chartex" xmlns:cx5="http://schemas.microsoft.com/office/drawing/2016/5/11/chartex" xmlns:cx6="http://schemas.microsoft.com/office/drawing/2016/5/12/chartex" xmlns:cx7="http://schemas.microsoft.com/office/drawing/2016/5/13/chartex" xmlns:cx8="http://schemas.microsoft.com/office/drawing/2016/5/14/chartex" xmlns:mc="http://schemas.openxmlformats.org/markup-compatibility/2006" xmlns:aink="http://schemas.microsoft.com/office/drawing/2016/ink" xmlns:am3d="http://schemas.microsoft.com/office/drawing/2017/model3d" xmlns:o="urn:schemas-microsoft-com:office:office" xmlns:r="http://schemas.openxmlformats.org/officeDocument/2006/relationships" xmlns:m="http://schemas.openxmlformats.org/officeDocument/2006/math" xmlns:v="urn:schemas-microsoft-com:vml" xmlns:wp14="http://schemas.microsoft.com/office/word/2010/wordprocessingDrawing" xmlns:wp="http://schemas.openxmlformats.org/drawingml/2006/wordprocessingDrawing" xmlns:w10="urn:schemas-microsoft-com:office:word" xmlns:w="http://schemas.openxmlformats.org/wordprocessingml/2006/main" xmlns:w14="http://schemas.microsoft.com/office/word/2010/wordml" xmlns:w15="http://schemas.microsoft.com/office/word/2012/wordml" xmlns:w16cid="http://schemas.microsoft.com/office/word/2016/wordml/cid" xmlns:w16se="http://schemas.microsoft.com/office/word/2015/wordml/symex" xmlns:wpg="http://schemas.microsoft.com/office/word/2010/wordprocessingGroup" xmlns:wpi="http://schemas.microsoft.com/office/word/2010/wordprocessingInk" xmlns:wne="http://schemas.microsoft.com/office/word/2006/wordml" xmlns:wps="http://schemas.microsoft.com/office/word/2010/wordprocessingShape" mc:Ignorable="w14 w15 w16se w16cid wp14">
-  <w:comment w:id="2" w:author="Fred L. Ogden" w:date="2019-08-14T12:19:00Z" w:initials="FLO">
+  <w:comment w:id="3" w:author="Fred L. Ogden" w:date="2019-08-14T12:19:00Z" w:initials="FLO">
     <w:p>
       <w:r>
         <w:rPr>
@@ -9595,7 +9685,7 @@
       </w:r>
     </w:p>
   </w:comment>
-  <w:comment w:id="3" w:author="Fred L. Ogden" w:date="2019-08-14T12:19:00Z" w:initials="FLO">
+  <w:comment w:id="4" w:author="Fred L. Ogden" w:date="2019-08-14T12:19:00Z" w:initials="FLO">
     <w:p>
       <w:r>
         <w:rPr>
@@ -9605,7 +9695,7 @@
       </w:r>
     </w:p>
   </w:comment>
-  <w:comment w:id="4" w:author="Danielle Tijerina" w:date="2019-08-14T16:13:00Z" w:initials="DT">
+  <w:comment w:id="5" w:author="Danielle Tijerina" w:date="2019-08-14T16:13:00Z" w:initials="DT">
     <w:p>
       <w:pPr>
         <w:spacing w:line="240" w:lineRule="auto"/>
@@ -9648,7 +9738,7 @@
       </w:r>
     </w:p>
   </w:comment>
-  <w:comment w:id="5" w:author="Fred L. Ogden" w:date="2019-08-14T12:41:00Z" w:initials="FLO">
+  <w:comment w:id="6" w:author="Fred L. Ogden" w:date="2019-08-14T12:41:00Z" w:initials="FLO">
     <w:p>
       <w:r>
         <w:rPr>
@@ -9672,7 +9762,7 @@
       </w:r>
     </w:p>
   </w:comment>
-  <w:comment w:id="6" w:author="Fred L. Ogden" w:date="2019-08-14T12:43:00Z" w:initials="FLO">
+  <w:comment w:id="7" w:author="Fred L. Ogden" w:date="2019-08-14T12:43:00Z" w:initials="FLO">
     <w:p>
       <w:r>
         <w:rPr>
@@ -9696,7 +9786,7 @@
       </w:r>
     </w:p>
   </w:comment>
-  <w:comment w:id="7" w:author="Fred L. Ogden" w:date="2019-08-14T12:25:00Z" w:initials="FLO">
+  <w:comment w:id="8" w:author="Fred L. Ogden" w:date="2019-08-14T12:25:00Z" w:initials="FLO">
     <w:p>
       <w:r>
         <w:rPr>
@@ -9706,7 +9796,7 @@
       </w:r>
     </w:p>
   </w:comment>
-  <w:comment w:id="8" w:author="Fred L. Ogden" w:date="2019-08-14T14:39:00Z" w:initials="FLO">
+  <w:comment w:id="9" w:author="Fred L. Ogden" w:date="2019-08-14T14:39:00Z" w:initials="FLO">
     <w:p>
       <w:r>
         <w:rPr>
@@ -9716,7 +9806,7 @@
       </w:r>
     </w:p>
   </w:comment>
-  <w:comment w:id="9" w:author="Federico Antolini" w:date="2019-08-19T07:34:00Z" w:initials="FA">
+  <w:comment w:id="10" w:author="Federico Antolini" w:date="2019-08-19T07:34:00Z" w:initials="FA">
     <w:p>
       <w:pPr>
         <w:pStyle w:val="CommentText"/>
@@ -9732,7 +9822,7 @@
       </w:r>
     </w:p>
   </w:comment>
-  <w:comment w:id="12" w:author="Fred L. Ogden" w:date="2019-08-14T14:05:00Z" w:initials="FLO">
+  <w:comment w:id="13" w:author="Fred L. Ogden" w:date="2019-08-14T14:05:00Z" w:initials="FLO">
     <w:p>
       <w:r>
         <w:rPr>
@@ -9756,23 +9846,13 @@
       </w:r>
     </w:p>
   </w:comment>
-  <w:comment w:id="13" w:author="Fred L. Ogden" w:date="2019-08-14T14:07:00Z" w:initials="FLO">
+  <w:comment w:id="14" w:author="Fred L. Ogden" w:date="2019-08-14T14:07:00Z" w:initials="FLO">
     <w:p>
       <w:r>
         <w:rPr>
           <w:sz w:val="20"/>
         </w:rPr>
         <w:t>Reference.</w:t>
-      </w:r>
-    </w:p>
-  </w:comment>
-  <w:comment w:id="14" w:author="Fred L. Ogden" w:date="2019-08-14T14:14:00Z" w:initials="FLO">
-    <w:p>
-      <w:r>
-        <w:rPr>
-          <w:sz w:val="20"/>
-        </w:rPr>
-        <w:t>ditto</w:t>
       </w:r>
     </w:p>
   </w:comment>
@@ -9782,6 +9862,16 @@
         <w:rPr>
           <w:sz w:val="20"/>
         </w:rPr>
+        <w:t>ditto</w:t>
+      </w:r>
+    </w:p>
+  </w:comment>
+  <w:comment w:id="16" w:author="Fred L. Ogden" w:date="2019-08-14T14:14:00Z" w:initials="FLO">
+    <w:p>
+      <w:r>
+        <w:rPr>
+          <w:sz w:val="20"/>
+        </w:rPr>
         <w:t xml:space="preserve">All math symbols should use consistent font, and be italicized, </w:t>
       </w:r>
       <w:proofErr w:type="spellStart"/>
@@ -9800,7 +9890,7 @@
       </w:r>
     </w:p>
   </w:comment>
-  <w:comment w:id="16" w:author="Fred L. Ogden" w:date="2019-08-14T14:15:00Z" w:initials="FLO">
+  <w:comment w:id="17" w:author="Fred L. Ogden" w:date="2019-08-14T14:15:00Z" w:initials="FLO">
     <w:p>
       <w:r>
         <w:rPr>
@@ -9810,7 +9900,7 @@
       </w:r>
     </w:p>
   </w:comment>
-  <w:comment w:id="17" w:author="Fred L. Ogden" w:date="2019-08-14T14:16:00Z" w:initials="FLO">
+  <w:comment w:id="18" w:author="Fred L. Ogden" w:date="2019-08-14T14:16:00Z" w:initials="FLO">
     <w:p>
       <w:r>
         <w:rPr>
@@ -9834,7 +9924,7 @@
       </w:r>
     </w:p>
   </w:comment>
-  <w:comment w:id="18" w:author="Antolini, Federico" w:date="2019-08-19T07:58:00Z" w:initials="AF">
+  <w:comment w:id="19" w:author="Antolini, Federico" w:date="2019-08-19T07:58:00Z" w:initials="AF">
     <w:p>
       <w:pPr>
         <w:pStyle w:val="CommentText"/>
@@ -9878,7 +9968,7 @@
       </w:r>
     </w:p>
   </w:comment>
-  <w:comment w:id="20" w:author="Fred L. Ogden" w:date="2019-08-14T14:17:00Z" w:initials="FLO">
+  <w:comment w:id="21" w:author="Fred L. Ogden" w:date="2019-08-14T14:17:00Z" w:initials="FLO">
     <w:p>
       <w:r>
         <w:rPr>
@@ -9916,7 +10006,7 @@
       </w:r>
     </w:p>
   </w:comment>
-  <w:comment w:id="21" w:author="Federico Antolini" w:date="2019-08-17T18:34:00Z" w:initials="FA">
+  <w:comment w:id="22" w:author="Federico Antolini" w:date="2019-08-17T18:34:00Z" w:initials="FA">
     <w:p>
       <w:pPr>
         <w:pStyle w:val="CommentText"/>
@@ -9951,7 +10041,7 @@
       </w:r>
     </w:p>
   </w:comment>
-  <w:comment w:id="22" w:author="Fred L. Ogden" w:date="2019-08-14T14:19:00Z" w:initials="FLO">
+  <w:comment w:id="23" w:author="Fred L. Ogden" w:date="2019-08-14T14:19:00Z" w:initials="FLO">
     <w:p>
       <w:proofErr w:type="gramStart"/>
       <w:r>
@@ -9969,7 +10059,7 @@
       </w:r>
     </w:p>
   </w:comment>
-  <w:comment w:id="23" w:author="Federico Antolini" w:date="2019-08-17T18:18:00Z" w:initials="FA">
+  <w:comment w:id="24" w:author="Federico Antolini" w:date="2019-08-17T18:18:00Z" w:initials="FA">
     <w:p>
       <w:pPr>
         <w:pStyle w:val="CommentText"/>
@@ -9985,7 +10075,7 @@
       </w:r>
     </w:p>
   </w:comment>
-  <w:comment w:id="24" w:author="Fred L. Ogden" w:date="2019-08-14T14:19:00Z" w:initials="FLO">
+  <w:comment w:id="25" w:author="Fred L. Ogden" w:date="2019-08-14T14:19:00Z" w:initials="FLO">
     <w:p>
       <w:r>
         <w:rPr>
@@ -10009,7 +10099,7 @@
       </w:r>
     </w:p>
   </w:comment>
-  <w:comment w:id="25" w:author="Fred L. Ogden" w:date="2019-08-14T14:20:00Z" w:initials="FLO">
+  <w:comment w:id="26" w:author="Fred L. Ogden" w:date="2019-08-14T14:20:00Z" w:initials="FLO">
     <w:p>
       <w:r>
         <w:rPr>
@@ -10052,7 +10142,7 @@
       </w:r>
     </w:p>
   </w:comment>
-  <w:comment w:id="27" w:author="Fred L. Ogden" w:date="2019-08-14T14:21:00Z" w:initials="FLO">
+  <w:comment w:id="28" w:author="Fred L. Ogden" w:date="2019-08-14T14:21:00Z" w:initials="FLO">
     <w:p>
       <w:r>
         <w:rPr>
@@ -11703,7 +11793,7 @@
 </file>
 
 <file path=customXml/itemProps1.xml><?xml version="1.0" encoding="utf-8"?>
-<ds:datastoreItem xmlns:ds="http://schemas.openxmlformats.org/officeDocument/2006/customXml" ds:itemID="{C84E4CB7-24CB-4219-9825-E6F3D196B745}">
+<ds:datastoreItem xmlns:ds="http://schemas.openxmlformats.org/officeDocument/2006/customXml" ds:itemID="{ABC0B3A0-29B3-487A-AAEB-612E3ABA8F77}">
   <ds:schemaRefs>
     <ds:schemaRef ds:uri="http://schemas.openxmlformats.org/officeDocument/2006/bibliography"/>
   </ds:schemaRefs>
